--- a/output/Harry_Staley_resume_private.docx
+++ b/output/Harry_Staley_resume_private.docx
@@ -2,7 +2,7 @@
 <file path=word/document.xml><?xml version="1.0" encoding="utf-8"?>
 <w:document xmlns:w="http://schemas.openxmlformats.org/wordprocessingml/2006/main" xmlns:m="http://schemas.openxmlformats.org/officeDocument/2006/math" xmlns:r="http://schemas.openxmlformats.org/officeDocument/2006/relationships" xmlns:o="urn:schemas-microsoft-com:office:office" xmlns:v="urn:schemas-microsoft-com:vml" xmlns:w10="urn:schemas-microsoft-com:office:word" xmlns:a="http://schemas.openxmlformats.org/drawingml/2006/main" xmlns:pic="http://schemas.openxmlformats.org/drawingml/2006/picture" xmlns:wp="http://schemas.openxmlformats.org/drawingml/2006/wordprocessingDrawing">
   <w:body>
-    <w:bookmarkStart w:id="26" w:name="harry-staley"/>
+    <w:bookmarkStart w:id="27" w:name="harry-staley"/>
     <w:p>
       <w:pPr>
         <w:pStyle w:val="Heading1"/>
@@ -11,20 +11,30 @@
         <w:t xml:space="preserve">Harry Staley</w:t>
       </w:r>
     </w:p>
-    <w:bookmarkStart w:id="20" w:name="staleyhgmail.com-1-330-718-1876"/>
+    <w:bookmarkStart w:id="21" w:name="X197b1f57c934f29ba0de85a0f1ac04f7ab93d9d"/>
     <w:p>
       <w:pPr>
         <w:pStyle w:val="Heading2"/>
       </w:pPr>
       <w:r>
-        <w:t xml:space="preserve">staleyh@gmail.com&gt; | +1 (330) 718-1876</w:t>
-      </w:r>
-    </w:p>
-    <w:p>
-      <w:r>
-        <w:pict>
-          <v:rect style="width:0;height:1.5pt" o:hralign="center" o:hrstd="t" o:hr="t"/>
-        </w:pict>
+        <w:t xml:space="preserve">San Antonio, TX |</w:t>
+      </w:r>
+      <w:r>
+        <w:t xml:space="preserve"> </w:t>
+      </w:r>
+      <w:hyperlink r:id="rId20">
+        <w:r>
+          <w:rPr>
+            <w:rStyle w:val="Hyperlink"/>
+          </w:rPr>
+          <w:t xml:space="preserve">staleyh@gmail.com</w:t>
+        </w:r>
+      </w:hyperlink>
+      <w:r>
+        <w:t xml:space="preserve"> </w:t>
+      </w:r>
+      <w:r>
+        <w:t xml:space="preserve">| +1 (330) 718-1876</w:t>
       </w:r>
     </w:p>
     <w:p>
@@ -43,15 +53,8 @@
         <w:t xml:space="preserve">As part of my vision for the democratization of information online, I volunteer on open source software, working with organizations like Benetech: Code Alliance and Techtonica, and mentoring students. For the last 12 years, I have applied my data science and data engineering skills to serve the public through advancing the efficiency of US Army &amp; DoD procurement systems and processes.</w:t>
       </w:r>
     </w:p>
-    <w:p>
-      <w:r>
-        <w:pict>
-          <v:rect style="width:0;height:1.5pt" o:hralign="center" o:hrstd="t" o:hr="t"/>
-        </w:pict>
-      </w:r>
-    </w:p>
-    <w:bookmarkEnd w:id="20"/>
-    <w:bookmarkStart w:id="21" w:name="experience"/>
+    <w:bookmarkEnd w:id="21"/>
+    <w:bookmarkStart w:id="22" w:name="experience"/>
     <w:p>
       <w:pPr>
         <w:pStyle w:val="Heading2"/>
@@ -63,6 +66,24 @@
     <w:p>
       <w:pPr>
         <w:pStyle w:val="FirstParagraph"/>
+      </w:pPr>
+      <w:r>
+        <w:rPr>
+          <w:bCs/>
+          <w:b/>
+        </w:rPr>
+        <w:t xml:space="preserve">Software Engineer/Data Scientist</w:t>
+      </w:r>
+      <w:r>
+        <w:t xml:space="preserve"> </w:t>
+      </w:r>
+      <w:r>
+        <w:t xml:space="preserve">| Global Infotek Inc. | Aug 2022 - Present</w:t>
+      </w:r>
+    </w:p>
+    <w:p>
+      <w:pPr>
+        <w:pStyle w:val="BodyText"/>
       </w:pPr>
       <w:r>
         <w:rPr>
@@ -75,7 +96,7 @@
         <w:t xml:space="preserve"> </w:t>
       </w:r>
       <w:r>
-        <w:t xml:space="preserve">| May 2011 - Present</w:t>
+        <w:t xml:space="preserve">| SECRET | May 2011 - August 2022</w:t>
       </w:r>
     </w:p>
     <w:p>
@@ -267,7 +288,7 @@
         <w:t xml:space="preserve"> </w:t>
       </w:r>
       <w:r>
-        <w:t xml:space="preserve">| MICC | May 2011 - May 2021</w:t>
+        <w:t xml:space="preserve">| MICC | Secret | May 2011 - May 2021</w:t>
       </w:r>
     </w:p>
     <w:p>
@@ -636,8 +657,8 @@
         <w:t xml:space="preserve">| Scholastic | Jun 2009 - Jan 2011</w:t>
       </w:r>
     </w:p>
-    <w:bookmarkEnd w:id="21"/>
-    <w:bookmarkStart w:id="22" w:name="education"/>
+    <w:bookmarkEnd w:id="22"/>
+    <w:bookmarkStart w:id="23" w:name="education"/>
     <w:p>
       <w:pPr>
         <w:pStyle w:val="Heading2"/>
@@ -736,8 +757,8 @@
         <w:t xml:space="preserve">| Central Bible College | 2007</w:t>
       </w:r>
     </w:p>
-    <w:bookmarkEnd w:id="22"/>
-    <w:bookmarkStart w:id="23" w:name="publications"/>
+    <w:bookmarkEnd w:id="23"/>
+    <w:bookmarkStart w:id="24" w:name="publications"/>
     <w:p>
       <w:pPr>
         <w:pStyle w:val="Heading2"/>
@@ -764,8 +785,8 @@
         <w:t xml:space="preserve">Advances in Security, Networks, and the Internet of Things | Feb 2021</w:t>
       </w:r>
     </w:p>
-    <w:bookmarkEnd w:id="23"/>
-    <w:bookmarkStart w:id="24" w:name="certifications"/>
+    <w:bookmarkEnd w:id="24"/>
+    <w:bookmarkStart w:id="25" w:name="certifications"/>
     <w:p>
       <w:pPr>
         <w:pStyle w:val="Heading2"/>
@@ -776,7 +797,11 @@
     </w:p>
     <w:p>
       <w:pPr>
-        <w:pStyle w:val="FirstParagraph"/>
+        <w:numPr>
+          <w:ilvl w:val="0"/>
+          <w:numId w:val="1009"/>
+        </w:numPr>
+        <w:pStyle w:val="Compact"/>
       </w:pPr>
       <w:r>
         <w:rPr>
@@ -794,7 +819,11 @@
     </w:p>
     <w:p>
       <w:pPr>
-        <w:pStyle w:val="BodyText"/>
+        <w:numPr>
+          <w:ilvl w:val="0"/>
+          <w:numId w:val="1009"/>
+        </w:numPr>
+        <w:pStyle w:val="Compact"/>
       </w:pPr>
       <w:r>
         <w:rPr>
@@ -812,7 +841,11 @@
     </w:p>
     <w:p>
       <w:pPr>
-        <w:pStyle w:val="BodyText"/>
+        <w:numPr>
+          <w:ilvl w:val="0"/>
+          <w:numId w:val="1009"/>
+        </w:numPr>
+        <w:pStyle w:val="Compact"/>
       </w:pPr>
       <w:r>
         <w:rPr>
@@ -828,8 +861,8 @@
         <w:t xml:space="preserve">| License COMP001003566872 | July 2006</w:t>
       </w:r>
     </w:p>
-    <w:bookmarkEnd w:id="24"/>
-    <w:bookmarkStart w:id="25" w:name="honors-and-awards"/>
+    <w:bookmarkEnd w:id="25"/>
+    <w:bookmarkStart w:id="26" w:name="honors-and-awards"/>
     <w:p>
       <w:pPr>
         <w:pStyle w:val="Heading2"/>
@@ -842,7 +875,7 @@
       <w:pPr>
         <w:numPr>
           <w:ilvl w:val="0"/>
-          <w:numId w:val="1009"/>
+          <w:numId w:val="1010"/>
         </w:numPr>
         <w:pStyle w:val="Compact"/>
       </w:pPr>
@@ -854,7 +887,7 @@
       <w:pPr>
         <w:numPr>
           <w:ilvl w:val="0"/>
-          <w:numId w:val="1009"/>
+          <w:numId w:val="1010"/>
         </w:numPr>
         <w:pStyle w:val="Compact"/>
       </w:pPr>
@@ -866,7 +899,7 @@
       <w:pPr>
         <w:numPr>
           <w:ilvl w:val="0"/>
-          <w:numId w:val="1009"/>
+          <w:numId w:val="1010"/>
         </w:numPr>
         <w:pStyle w:val="Compact"/>
       </w:pPr>
@@ -878,7 +911,7 @@
       <w:pPr>
         <w:numPr>
           <w:ilvl w:val="0"/>
-          <w:numId w:val="1009"/>
+          <w:numId w:val="1010"/>
         </w:numPr>
         <w:pStyle w:val="Compact"/>
       </w:pPr>
@@ -890,7 +923,7 @@
       <w:pPr>
         <w:numPr>
           <w:ilvl w:val="0"/>
-          <w:numId w:val="1009"/>
+          <w:numId w:val="1010"/>
         </w:numPr>
         <w:pStyle w:val="Compact"/>
       </w:pPr>
@@ -898,8 +931,8 @@
         <w:t xml:space="preserve">Challenge Coin from the ASA(ALT)</w:t>
       </w:r>
     </w:p>
-    <w:bookmarkEnd w:id="25"/>
     <w:bookmarkEnd w:id="26"/>
+    <w:bookmarkEnd w:id="27"/>
     <w:sectPr/>
   </w:body>
 </w:document>
@@ -1112,6 +1145,9 @@
   <w:num w:numId="1009">
     <w:abstractNumId w:val="991"/>
   </w:num>
+  <w:num w:numId="1010">
+    <w:abstractNumId w:val="991"/>
+  </w:num>
 </w:numbering>
 </file>
 
@@ -1216,6 +1252,25 @@
       <w:jc w:val="center"/>
     </w:pPr>
   </w:style>
+  <w:style w:customStyle="1" w:styleId="AbstractTitle" w:type="paragraph">
+    <w:name w:val="Abstract Title"/>
+    <w:basedOn w:val="Normal"/>
+    <w:next w:val="Abstract"/>
+    <w:qFormat/>
+    <w:pPr>
+      <w:keepNext/>
+      <w:keepLines/>
+      <w:jc w:val="center"/>
+      <w:spacing w:after="0" w:before="300"/>
+    </w:pPr>
+    <w:rPr>
+      <w:sz w:val="20"/>
+      <w:szCs w:val="20"/>
+      <w:b/>
+      <w:color w:val="345A8A"/>
+      &gt;
+    </w:rPr>
+  </w:style>
   <w:style w:customStyle="1" w:styleId="Abstract" w:type="paragraph">
     <w:name w:val="Abstract"/>
     <w:basedOn w:val="Normal"/>
@@ -1224,7 +1279,7 @@
     <w:pPr>
       <w:keepNext/>
       <w:keepLines/>
-      <w:spacing w:after="300" w:before="300"/>
+      <w:spacing w:after="300" w:before="100"/>
     </w:pPr>
     <w:rPr>
       <w:sz w:val="20"/>
